--- a/Test_BP/Fol_2k_files_500(2)/fr-FR/file 500_2 - Copy (20).docx
+++ b/Test_BP/Fol_2k_files_500(2)/fr-FR/file 500_2 - Copy (20).docx
@@ -1,7 +1,7 @@
 
 <file path=word/document.xml><?xml version="1.0" encoding="utf-8"?>
 <w:document xmlns:wpc="http://schemas.microsoft.com/office/word/2010/wordprocessingCanvas" xmlns:cx="http://schemas.microsoft.com/office/drawing/2014/chartex" xmlns:cx1="http://schemas.microsoft.com/office/drawing/2015/9/8/chartex" xmlns:cx2="http://schemas.microsoft.com/office/drawing/2015/10/21/chartex" xmlns:cx3="http://schemas.microsoft.com/office/drawing/2016/5/9/chartex" xmlns:cx4="http://schemas.microsoft.com/office/drawing/2016/5/10/chartex" xmlns:cx5="http://schemas.microsoft.com/office/drawing/2016/5/11/chartex" xmlns:mc="http://schemas.openxmlformats.org/markup-compatibility/2006" xmlns:o="urn:schemas-microsoft-com:office:office" xmlns:r="http://schemas.openxmlformats.org/officeDocument/2006/relationships" xmlns:m="http://schemas.openxmlformats.org/officeDocument/2006/math" xmlns:v="urn:schemas-microsoft-com:vml" xmlns:wp14="http://schemas.microsoft.com/office/word/2010/wordprocessingDrawing" xmlns:wp="http://schemas.openxmlformats.org/drawingml/2006/wordprocessingDrawing" xmlns:w10="urn:schemas-microsoft-com:office:word" xmlns:w="http://schemas.openxmlformats.org/wordprocessingml/2006/main" xmlns:w14="http://schemas.microsoft.com/office/word/2010/wordml" xmlns:w15="http://schemas.microsoft.com/office/word/2012/wordml" xmlns:wne="http://schemas.microsoft.com/office/word/2006/wordml" xmlns:wpg="http://schemas.microsoft.com/office/word/2010/wordprocessingGroup" xmlns:wpi="http://schemas.microsoft.com/office/word/2010/wordprocessingInk" xmlns:wps="http://schemas.microsoft.com/office/word/2010/wordprocessingShape" mc:Ignorable="w14 w15 wp14">
-  <!-- Generated by Aspose.Words for Java 20.12.0 -->
+  <!-- Generated by Aspose.Words for Java 21.10.0 -->
   <w:body>
     <w:p>
       <w:pPr>
@@ -35,44 +35,44 @@
           <w:highlight w:val="none"/>
           <w:u w:val="none" w:color="auto"/>
           <w:effect w:val="none"/>
-          <w:bdr w:val="nil"/>
-          <w:shd w:val="clear" w:color="auto" w:fill="auto"/>
-          <w:vertAlign w:val="baseline"/>
-          <w:rtl w:val="0"/>
-          <w:cs w:val="0"/>
-          <w:lang w:val="fr-FR" w:eastAsia="zh-TW" w:bidi="ar-SA"/>
-        </w:rPr>
-        <w:t>t èèxcèèpt tóò sóò tèèmpèèr müútüúàæl tàæstèès móòthèèr.</w:t>
-      </w:r>
-      <w:r>
-        <w:rPr>
-          <w:rStyle w:val="DefaultParagraphFont"/>
-          <w:rFonts w:ascii="Calibri" w:eastAsia="Calibri" w:hAnsi="Calibri" w:cs="Calibri"/>
-          <w:b w:val="0"/>
-          <w:bCs w:val="0"/>
-          <w:i w:val="0"/>
-          <w:iCs w:val="0"/>
-          <w:caps w:val="0"/>
-          <w:smallCaps w:val="0"/>
-          <w:strike w:val="0"/>
-          <w:dstrike w:val="0"/>
-          <w:outline w:val="0"/>
-          <w:shadow w:val="0"/>
-          <w:emboss w:val="0"/>
-          <w:imprint w:val="0"/>
-          <w:noProof w:val="0"/>
-          <w:vanish w:val="0"/>
-          <w:color w:val="auto"/>
-          <w:spacing w:val="0"/>
-          <w:w w:val="100"/>
-          <w:kern w:val="0"/>
-          <w:position w:val="0"/>
-          <w:sz w:val="22"/>
-          <w:szCs w:val="22"/>
-          <w:highlight w:val="none"/>
-          <w:u w:val="none" w:color="auto"/>
-          <w:effect w:val="none"/>
-          <w:bdr w:val="nil"/>
+          <w:bdr w:val="none" w:sz="0" w:space="0" w:color="auto"/>
+          <w:shd w:val="clear" w:color="auto" w:fill="auto"/>
+          <w:vertAlign w:val="baseline"/>
+          <w:rtl w:val="0"/>
+          <w:cs w:val="0"/>
+          <w:lang w:val="fr-FR" w:eastAsia="zh-TW" w:bidi="ar-SA"/>
+        </w:rPr>
+        <w:t>t éëxcéëpt tóó sóó téëmpéër müütüüäâl täâstéës móóthéër.</w:t>
+      </w:r>
+      <w:r>
+        <w:rPr>
+          <w:rStyle w:val="DefaultParagraphFont"/>
+          <w:rFonts w:ascii="Calibri" w:eastAsia="Calibri" w:hAnsi="Calibri" w:cs="Calibri"/>
+          <w:b w:val="0"/>
+          <w:bCs w:val="0"/>
+          <w:i w:val="0"/>
+          <w:iCs w:val="0"/>
+          <w:caps w:val="0"/>
+          <w:smallCaps w:val="0"/>
+          <w:strike w:val="0"/>
+          <w:dstrike w:val="0"/>
+          <w:outline w:val="0"/>
+          <w:shadow w:val="0"/>
+          <w:emboss w:val="0"/>
+          <w:imprint w:val="0"/>
+          <w:noProof w:val="0"/>
+          <w:vanish w:val="0"/>
+          <w:color w:val="auto"/>
+          <w:spacing w:val="0"/>
+          <w:w w:val="100"/>
+          <w:kern w:val="0"/>
+          <w:position w:val="0"/>
+          <w:sz w:val="22"/>
+          <w:szCs w:val="22"/>
+          <w:highlight w:val="none"/>
+          <w:u w:val="none" w:color="auto"/>
+          <w:effect w:val="none"/>
+          <w:bdr w:val="none" w:sz="0" w:space="0" w:color="auto"/>
           <w:shd w:val="clear" w:color="auto" w:fill="auto"/>
           <w:vertAlign w:val="baseline"/>
           <w:rtl w:val="0"/>
@@ -109,44 +109,44 @@
           <w:highlight w:val="none"/>
           <w:u w:val="none" w:color="auto"/>
           <w:effect w:val="none"/>
-          <w:bdr w:val="nil"/>
-          <w:shd w:val="clear" w:color="auto" w:fill="auto"/>
-          <w:vertAlign w:val="baseline"/>
-          <w:rtl w:val="0"/>
-          <w:cs w:val="0"/>
-          <w:lang w:val="fr-FR" w:eastAsia="zh-TW" w:bidi="ar-SA"/>
-        </w:rPr>
-        <w:t>Ïntéèréèstéèd cýùltíïváâtéèd íïts côóntíïnýùíïng nôów yéèt áâréè.</w:t>
-      </w:r>
-      <w:r>
-        <w:rPr>
-          <w:rStyle w:val="DefaultParagraphFont"/>
-          <w:rFonts w:ascii="Calibri" w:eastAsia="Calibri" w:hAnsi="Calibri" w:cs="Calibri"/>
-          <w:b w:val="0"/>
-          <w:bCs w:val="0"/>
-          <w:i w:val="0"/>
-          <w:iCs w:val="0"/>
-          <w:caps w:val="0"/>
-          <w:smallCaps w:val="0"/>
-          <w:strike w:val="0"/>
-          <w:dstrike w:val="0"/>
-          <w:outline w:val="0"/>
-          <w:shadow w:val="0"/>
-          <w:emboss w:val="0"/>
-          <w:imprint w:val="0"/>
-          <w:noProof w:val="0"/>
-          <w:vanish w:val="0"/>
-          <w:color w:val="auto"/>
-          <w:spacing w:val="0"/>
-          <w:w w:val="100"/>
-          <w:kern w:val="0"/>
-          <w:position w:val="0"/>
-          <w:sz w:val="22"/>
-          <w:szCs w:val="22"/>
-          <w:highlight w:val="none"/>
-          <w:u w:val="none" w:color="auto"/>
-          <w:effect w:val="none"/>
-          <w:bdr w:val="nil"/>
+          <w:bdr w:val="none" w:sz="0" w:space="0" w:color="auto"/>
+          <w:shd w:val="clear" w:color="auto" w:fill="auto"/>
+          <w:vertAlign w:val="baseline"/>
+          <w:rtl w:val="0"/>
+          <w:cs w:val="0"/>
+          <w:lang w:val="fr-FR" w:eastAsia="zh-TW" w:bidi="ar-SA"/>
+        </w:rPr>
+        <w:t>Íntêérêéstêéd cúültíìvâåtêéd íìts cõòntíìnúüíìng nõòw yêét âårêé.</w:t>
+      </w:r>
+      <w:r>
+        <w:rPr>
+          <w:rStyle w:val="DefaultParagraphFont"/>
+          <w:rFonts w:ascii="Calibri" w:eastAsia="Calibri" w:hAnsi="Calibri" w:cs="Calibri"/>
+          <w:b w:val="0"/>
+          <w:bCs w:val="0"/>
+          <w:i w:val="0"/>
+          <w:iCs w:val="0"/>
+          <w:caps w:val="0"/>
+          <w:smallCaps w:val="0"/>
+          <w:strike w:val="0"/>
+          <w:dstrike w:val="0"/>
+          <w:outline w:val="0"/>
+          <w:shadow w:val="0"/>
+          <w:emboss w:val="0"/>
+          <w:imprint w:val="0"/>
+          <w:noProof w:val="0"/>
+          <w:vanish w:val="0"/>
+          <w:color w:val="auto"/>
+          <w:spacing w:val="0"/>
+          <w:w w:val="100"/>
+          <w:kern w:val="0"/>
+          <w:position w:val="0"/>
+          <w:sz w:val="22"/>
+          <w:szCs w:val="22"/>
+          <w:highlight w:val="none"/>
+          <w:u w:val="none" w:color="auto"/>
+          <w:effect w:val="none"/>
+          <w:bdr w:val="none" w:sz="0" w:space="0" w:color="auto"/>
           <w:shd w:val="clear" w:color="auto" w:fill="auto"/>
           <w:vertAlign w:val="baseline"/>
           <w:rtl w:val="0"/>
@@ -183,44 +183,44 @@
           <w:highlight w:val="none"/>
           <w:u w:val="none" w:color="auto"/>
           <w:effect w:val="none"/>
-          <w:bdr w:val="nil"/>
-          <w:shd w:val="clear" w:color="auto" w:fill="auto"/>
-          <w:vertAlign w:val="baseline"/>
-          <w:rtl w:val="0"/>
-          <w:cs w:val="0"/>
-          <w:lang w:val="fr-FR" w:eastAsia="zh-TW" w:bidi="ar-SA"/>
-        </w:rPr>
-        <w:t>Ôúüt ííntéëréëstéëd ãæccéëptãæncéë òôúür pãærtííãælííty ãæffròôntííng úünpléëãæsãænt why ãædd.</w:t>
-      </w:r>
-      <w:r>
-        <w:rPr>
-          <w:rStyle w:val="DefaultParagraphFont"/>
-          <w:rFonts w:ascii="Calibri" w:eastAsia="Calibri" w:hAnsi="Calibri" w:cs="Calibri"/>
-          <w:b w:val="0"/>
-          <w:bCs w:val="0"/>
-          <w:i w:val="0"/>
-          <w:iCs w:val="0"/>
-          <w:caps w:val="0"/>
-          <w:smallCaps w:val="0"/>
-          <w:strike w:val="0"/>
-          <w:dstrike w:val="0"/>
-          <w:outline w:val="0"/>
-          <w:shadow w:val="0"/>
-          <w:emboss w:val="0"/>
-          <w:imprint w:val="0"/>
-          <w:noProof w:val="0"/>
-          <w:vanish w:val="0"/>
-          <w:color w:val="auto"/>
-          <w:spacing w:val="0"/>
-          <w:w w:val="100"/>
-          <w:kern w:val="0"/>
-          <w:position w:val="0"/>
-          <w:sz w:val="22"/>
-          <w:szCs w:val="22"/>
-          <w:highlight w:val="none"/>
-          <w:u w:val="none" w:color="auto"/>
-          <w:effect w:val="none"/>
-          <w:bdr w:val="nil"/>
+          <w:bdr w:val="none" w:sz="0" w:space="0" w:color="auto"/>
+          <w:shd w:val="clear" w:color="auto" w:fill="auto"/>
+          <w:vertAlign w:val="baseline"/>
+          <w:rtl w:val="0"/>
+          <w:cs w:val="0"/>
+          <w:lang w:val="fr-FR" w:eastAsia="zh-TW" w:bidi="ar-SA"/>
+        </w:rPr>
+        <w:t>Õúût îíntëërëëstëëd àäccëëptàäncëë óóúûr pàärtîíàälîíty àäffróóntîíng úûnplëëàäsàänt why àädd.</w:t>
+      </w:r>
+      <w:r>
+        <w:rPr>
+          <w:rStyle w:val="DefaultParagraphFont"/>
+          <w:rFonts w:ascii="Calibri" w:eastAsia="Calibri" w:hAnsi="Calibri" w:cs="Calibri"/>
+          <w:b w:val="0"/>
+          <w:bCs w:val="0"/>
+          <w:i w:val="0"/>
+          <w:iCs w:val="0"/>
+          <w:caps w:val="0"/>
+          <w:smallCaps w:val="0"/>
+          <w:strike w:val="0"/>
+          <w:dstrike w:val="0"/>
+          <w:outline w:val="0"/>
+          <w:shadow w:val="0"/>
+          <w:emboss w:val="0"/>
+          <w:imprint w:val="0"/>
+          <w:noProof w:val="0"/>
+          <w:vanish w:val="0"/>
+          <w:color w:val="auto"/>
+          <w:spacing w:val="0"/>
+          <w:w w:val="100"/>
+          <w:kern w:val="0"/>
+          <w:position w:val="0"/>
+          <w:sz w:val="22"/>
+          <w:szCs w:val="22"/>
+          <w:highlight w:val="none"/>
+          <w:u w:val="none" w:color="auto"/>
+          <w:effect w:val="none"/>
+          <w:bdr w:val="none" w:sz="0" w:space="0" w:color="auto"/>
           <w:shd w:val="clear" w:color="auto" w:fill="auto"/>
           <w:vertAlign w:val="baseline"/>
           <w:rtl w:val="0"/>
@@ -257,44 +257,44 @@
           <w:highlight w:val="none"/>
           <w:u w:val="none" w:color="auto"/>
           <w:effect w:val="none"/>
-          <w:bdr w:val="nil"/>
-          <w:shd w:val="clear" w:color="auto" w:fill="auto"/>
-          <w:vertAlign w:val="baseline"/>
-          <w:rtl w:val="0"/>
-          <w:cs w:val="0"/>
-          <w:lang w:val="fr-FR" w:eastAsia="zh-TW" w:bidi="ar-SA"/>
-        </w:rPr>
-        <w:t>Êstéèéèm gààrdéèn méèn yéèt shy cöõûùrséè.</w:t>
-      </w:r>
-      <w:r>
-        <w:rPr>
-          <w:rStyle w:val="DefaultParagraphFont"/>
-          <w:rFonts w:ascii="Calibri" w:eastAsia="Calibri" w:hAnsi="Calibri" w:cs="Calibri"/>
-          <w:b w:val="0"/>
-          <w:bCs w:val="0"/>
-          <w:i w:val="0"/>
-          <w:iCs w:val="0"/>
-          <w:caps w:val="0"/>
-          <w:smallCaps w:val="0"/>
-          <w:strike w:val="0"/>
-          <w:dstrike w:val="0"/>
-          <w:outline w:val="0"/>
-          <w:shadow w:val="0"/>
-          <w:emboss w:val="0"/>
-          <w:imprint w:val="0"/>
-          <w:noProof w:val="0"/>
-          <w:vanish w:val="0"/>
-          <w:color w:val="auto"/>
-          <w:spacing w:val="0"/>
-          <w:w w:val="100"/>
-          <w:kern w:val="0"/>
-          <w:position w:val="0"/>
-          <w:sz w:val="22"/>
-          <w:szCs w:val="22"/>
-          <w:highlight w:val="none"/>
-          <w:u w:val="none" w:color="auto"/>
-          <w:effect w:val="none"/>
-          <w:bdr w:val="nil"/>
+          <w:bdr w:val="none" w:sz="0" w:space="0" w:color="auto"/>
+          <w:shd w:val="clear" w:color="auto" w:fill="auto"/>
+          <w:vertAlign w:val="baseline"/>
+          <w:rtl w:val="0"/>
+          <w:cs w:val="0"/>
+          <w:lang w:val="fr-FR" w:eastAsia="zh-TW" w:bidi="ar-SA"/>
+        </w:rPr>
+        <w:t>Êstéêéêm gâârdéên méên yéêt shy cöóûürséê.</w:t>
+      </w:r>
+      <w:r>
+        <w:rPr>
+          <w:rStyle w:val="DefaultParagraphFont"/>
+          <w:rFonts w:ascii="Calibri" w:eastAsia="Calibri" w:hAnsi="Calibri" w:cs="Calibri"/>
+          <w:b w:val="0"/>
+          <w:bCs w:val="0"/>
+          <w:i w:val="0"/>
+          <w:iCs w:val="0"/>
+          <w:caps w:val="0"/>
+          <w:smallCaps w:val="0"/>
+          <w:strike w:val="0"/>
+          <w:dstrike w:val="0"/>
+          <w:outline w:val="0"/>
+          <w:shadow w:val="0"/>
+          <w:emboss w:val="0"/>
+          <w:imprint w:val="0"/>
+          <w:noProof w:val="0"/>
+          <w:vanish w:val="0"/>
+          <w:color w:val="auto"/>
+          <w:spacing w:val="0"/>
+          <w:w w:val="100"/>
+          <w:kern w:val="0"/>
+          <w:position w:val="0"/>
+          <w:sz w:val="22"/>
+          <w:szCs w:val="22"/>
+          <w:highlight w:val="none"/>
+          <w:u w:val="none" w:color="auto"/>
+          <w:effect w:val="none"/>
+          <w:bdr w:val="none" w:sz="0" w:space="0" w:color="auto"/>
           <w:shd w:val="clear" w:color="auto" w:fill="auto"/>
           <w:vertAlign w:val="baseline"/>
           <w:rtl w:val="0"/>
@@ -331,44 +331,44 @@
           <w:highlight w:val="none"/>
           <w:u w:val="none" w:color="auto"/>
           <w:effect w:val="none"/>
-          <w:bdr w:val="nil"/>
-          <w:shd w:val="clear" w:color="auto" w:fill="auto"/>
-          <w:vertAlign w:val="baseline"/>
-          <w:rtl w:val="0"/>
-          <w:cs w:val="0"/>
-          <w:lang w:val="fr-FR" w:eastAsia="zh-TW" w:bidi="ar-SA"/>
-        </w:rPr>
-        <w:t>Côönsûýltèèd ûýp my tôölèèràæbly sôömèètíîmèès pèèrpèètûýàæl ôöh.</w:t>
-      </w:r>
-      <w:r>
-        <w:rPr>
-          <w:rStyle w:val="DefaultParagraphFont"/>
-          <w:rFonts w:ascii="Calibri" w:eastAsia="Calibri" w:hAnsi="Calibri" w:cs="Calibri"/>
-          <w:b w:val="0"/>
-          <w:bCs w:val="0"/>
-          <w:i w:val="0"/>
-          <w:iCs w:val="0"/>
-          <w:caps w:val="0"/>
-          <w:smallCaps w:val="0"/>
-          <w:strike w:val="0"/>
-          <w:dstrike w:val="0"/>
-          <w:outline w:val="0"/>
-          <w:shadow w:val="0"/>
-          <w:emboss w:val="0"/>
-          <w:imprint w:val="0"/>
-          <w:noProof w:val="0"/>
-          <w:vanish w:val="0"/>
-          <w:color w:val="auto"/>
-          <w:spacing w:val="0"/>
-          <w:w w:val="100"/>
-          <w:kern w:val="0"/>
-          <w:position w:val="0"/>
-          <w:sz w:val="22"/>
-          <w:szCs w:val="22"/>
-          <w:highlight w:val="none"/>
-          <w:u w:val="none" w:color="auto"/>
-          <w:effect w:val="none"/>
-          <w:bdr w:val="nil"/>
+          <w:bdr w:val="none" w:sz="0" w:space="0" w:color="auto"/>
+          <w:shd w:val="clear" w:color="auto" w:fill="auto"/>
+          <w:vertAlign w:val="baseline"/>
+          <w:rtl w:val="0"/>
+          <w:cs w:val="0"/>
+          <w:lang w:val="fr-FR" w:eastAsia="zh-TW" w:bidi="ar-SA"/>
+        </w:rPr>
+        <w:t>Côônsüültééd üüp my tôôlééráãbly sôôméétîíméés péérpéétüüáãl ôôh.</w:t>
+      </w:r>
+      <w:r>
+        <w:rPr>
+          <w:rStyle w:val="DefaultParagraphFont"/>
+          <w:rFonts w:ascii="Calibri" w:eastAsia="Calibri" w:hAnsi="Calibri" w:cs="Calibri"/>
+          <w:b w:val="0"/>
+          <w:bCs w:val="0"/>
+          <w:i w:val="0"/>
+          <w:iCs w:val="0"/>
+          <w:caps w:val="0"/>
+          <w:smallCaps w:val="0"/>
+          <w:strike w:val="0"/>
+          <w:dstrike w:val="0"/>
+          <w:outline w:val="0"/>
+          <w:shadow w:val="0"/>
+          <w:emboss w:val="0"/>
+          <w:imprint w:val="0"/>
+          <w:noProof w:val="0"/>
+          <w:vanish w:val="0"/>
+          <w:color w:val="auto"/>
+          <w:spacing w:val="0"/>
+          <w:w w:val="100"/>
+          <w:kern w:val="0"/>
+          <w:position w:val="0"/>
+          <w:sz w:val="22"/>
+          <w:szCs w:val="22"/>
+          <w:highlight w:val="none"/>
+          <w:u w:val="none" w:color="auto"/>
+          <w:effect w:val="none"/>
+          <w:bdr w:val="none" w:sz="0" w:space="0" w:color="auto"/>
           <w:shd w:val="clear" w:color="auto" w:fill="auto"/>
           <w:vertAlign w:val="baseline"/>
           <w:rtl w:val="0"/>
@@ -405,44 +405,44 @@
           <w:highlight w:val="none"/>
           <w:u w:val="none" w:color="auto"/>
           <w:effect w:val="none"/>
-          <w:bdr w:val="nil"/>
-          <w:shd w:val="clear" w:color="auto" w:fill="auto"/>
-          <w:vertAlign w:val="baseline"/>
-          <w:rtl w:val="0"/>
-          <w:cs w:val="0"/>
-          <w:lang w:val="fr-FR" w:eastAsia="zh-TW" w:bidi="ar-SA"/>
-        </w:rPr>
-        <w:t>Êxprêéssíìòôn ãáccêéptãáncêé íìmprùýdêéncêé pãártíìcùýlãár hãád êéãát ùýnsãátíìãáblêé.</w:t>
-      </w:r>
-      <w:r>
-        <w:rPr>
-          <w:rStyle w:val="DefaultParagraphFont"/>
-          <w:rFonts w:ascii="Calibri" w:eastAsia="Calibri" w:hAnsi="Calibri" w:cs="Calibri"/>
-          <w:b w:val="0"/>
-          <w:bCs w:val="0"/>
-          <w:i w:val="0"/>
-          <w:iCs w:val="0"/>
-          <w:caps w:val="0"/>
-          <w:smallCaps w:val="0"/>
-          <w:strike w:val="0"/>
-          <w:dstrike w:val="0"/>
-          <w:outline w:val="0"/>
-          <w:shadow w:val="0"/>
-          <w:emboss w:val="0"/>
-          <w:imprint w:val="0"/>
-          <w:noProof w:val="0"/>
-          <w:vanish w:val="0"/>
-          <w:color w:val="auto"/>
-          <w:spacing w:val="0"/>
-          <w:w w:val="100"/>
-          <w:kern w:val="0"/>
-          <w:position w:val="0"/>
-          <w:sz w:val="22"/>
-          <w:szCs w:val="22"/>
-          <w:highlight w:val="none"/>
-          <w:u w:val="none" w:color="auto"/>
-          <w:effect w:val="none"/>
-          <w:bdr w:val="nil"/>
+          <w:bdr w:val="none" w:sz="0" w:space="0" w:color="auto"/>
+          <w:shd w:val="clear" w:color="auto" w:fill="auto"/>
+          <w:vertAlign w:val="baseline"/>
+          <w:rtl w:val="0"/>
+          <w:cs w:val="0"/>
+          <w:lang w:val="fr-FR" w:eastAsia="zh-TW" w:bidi="ar-SA"/>
+        </w:rPr>
+        <w:t>Éxprèéssìîôôn ååccèéptååncèé ìîmprùüdèéncèé påårtìîcùülåår hååd èéååt ùünsååtìîååblèé.</w:t>
+      </w:r>
+      <w:r>
+        <w:rPr>
+          <w:rStyle w:val="DefaultParagraphFont"/>
+          <w:rFonts w:ascii="Calibri" w:eastAsia="Calibri" w:hAnsi="Calibri" w:cs="Calibri"/>
+          <w:b w:val="0"/>
+          <w:bCs w:val="0"/>
+          <w:i w:val="0"/>
+          <w:iCs w:val="0"/>
+          <w:caps w:val="0"/>
+          <w:smallCaps w:val="0"/>
+          <w:strike w:val="0"/>
+          <w:dstrike w:val="0"/>
+          <w:outline w:val="0"/>
+          <w:shadow w:val="0"/>
+          <w:emboss w:val="0"/>
+          <w:imprint w:val="0"/>
+          <w:noProof w:val="0"/>
+          <w:vanish w:val="0"/>
+          <w:color w:val="auto"/>
+          <w:spacing w:val="0"/>
+          <w:w w:val="100"/>
+          <w:kern w:val="0"/>
+          <w:position w:val="0"/>
+          <w:sz w:val="22"/>
+          <w:szCs w:val="22"/>
+          <w:highlight w:val="none"/>
+          <w:u w:val="none" w:color="auto"/>
+          <w:effect w:val="none"/>
+          <w:bdr w:val="none" w:sz="0" w:space="0" w:color="auto"/>
           <w:shd w:val="clear" w:color="auto" w:fill="auto"/>
           <w:vertAlign w:val="baseline"/>
           <w:rtl w:val="0"/>
@@ -485,44 +485,44 @@
           <w:highlight w:val="none"/>
           <w:u w:val="none" w:color="auto"/>
           <w:effect w:val="none"/>
-          <w:bdr w:val="nil"/>
-          <w:shd w:val="clear" w:color="auto" w:fill="auto"/>
-          <w:vertAlign w:val="baseline"/>
-          <w:rtl w:val="0"/>
-          <w:cs w:val="0"/>
-          <w:lang w:val="fr-FR" w:eastAsia="zh-TW" w:bidi="ar-SA"/>
-        </w:rPr>
-        <w:t>Hæád dêènóõtìíng próõpêèrly jóõìíntýúrêè yóõýú óõccæásìíóõn dìírêèctly ræáìíllêèry.</w:t>
-      </w:r>
-      <w:r>
-        <w:rPr>
-          <w:rStyle w:val="DefaultParagraphFont"/>
-          <w:rFonts w:ascii="Calibri" w:eastAsia="Calibri" w:hAnsi="Calibri" w:cs="Calibri"/>
-          <w:b w:val="0"/>
-          <w:bCs w:val="0"/>
-          <w:i w:val="0"/>
-          <w:iCs w:val="0"/>
-          <w:caps w:val="0"/>
-          <w:smallCaps w:val="0"/>
-          <w:strike w:val="0"/>
-          <w:dstrike w:val="0"/>
-          <w:outline w:val="0"/>
-          <w:shadow w:val="0"/>
-          <w:emboss w:val="0"/>
-          <w:imprint w:val="0"/>
-          <w:noProof w:val="0"/>
-          <w:vanish w:val="0"/>
-          <w:color w:val="auto"/>
-          <w:spacing w:val="0"/>
-          <w:w w:val="100"/>
-          <w:kern w:val="0"/>
-          <w:position w:val="0"/>
-          <w:sz w:val="22"/>
-          <w:szCs w:val="22"/>
-          <w:highlight w:val="none"/>
-          <w:u w:val="none" w:color="auto"/>
-          <w:effect w:val="none"/>
-          <w:bdr w:val="nil"/>
+          <w:bdr w:val="none" w:sz="0" w:space="0" w:color="auto"/>
+          <w:shd w:val="clear" w:color="auto" w:fill="auto"/>
+          <w:vertAlign w:val="baseline"/>
+          <w:rtl w:val="0"/>
+          <w:cs w:val="0"/>
+          <w:lang w:val="fr-FR" w:eastAsia="zh-TW" w:bidi="ar-SA"/>
+        </w:rPr>
+        <w:t>Häàd dêénóôtííng próôpêérly jóôííntùürêé yóôùü óôccäàsííóôn díírêéctly räàííllêéry.</w:t>
+      </w:r>
+      <w:r>
+        <w:rPr>
+          <w:rStyle w:val="DefaultParagraphFont"/>
+          <w:rFonts w:ascii="Calibri" w:eastAsia="Calibri" w:hAnsi="Calibri" w:cs="Calibri"/>
+          <w:b w:val="0"/>
+          <w:bCs w:val="0"/>
+          <w:i w:val="0"/>
+          <w:iCs w:val="0"/>
+          <w:caps w:val="0"/>
+          <w:smallCaps w:val="0"/>
+          <w:strike w:val="0"/>
+          <w:dstrike w:val="0"/>
+          <w:outline w:val="0"/>
+          <w:shadow w:val="0"/>
+          <w:emboss w:val="0"/>
+          <w:imprint w:val="0"/>
+          <w:noProof w:val="0"/>
+          <w:vanish w:val="0"/>
+          <w:color w:val="auto"/>
+          <w:spacing w:val="0"/>
+          <w:w w:val="100"/>
+          <w:kern w:val="0"/>
+          <w:position w:val="0"/>
+          <w:sz w:val="22"/>
+          <w:szCs w:val="22"/>
+          <w:highlight w:val="none"/>
+          <w:u w:val="none" w:color="auto"/>
+          <w:effect w:val="none"/>
+          <w:bdr w:val="none" w:sz="0" w:space="0" w:color="auto"/>
           <w:shd w:val="clear" w:color="auto" w:fill="auto"/>
           <w:vertAlign w:val="baseline"/>
           <w:rtl w:val="0"/>
@@ -559,44 +559,44 @@
           <w:highlight w:val="none"/>
           <w:u w:val="none" w:color="auto"/>
           <w:effect w:val="none"/>
-          <w:bdr w:val="nil"/>
-          <w:shd w:val="clear" w:color="auto" w:fill="auto"/>
-          <w:vertAlign w:val="baseline"/>
-          <w:rtl w:val="0"/>
-          <w:cs w:val="0"/>
-          <w:lang w:val="fr-FR" w:eastAsia="zh-TW" w:bidi="ar-SA"/>
-        </w:rPr>
-        <w:t>Ín sâäïîd tôõ ôõf pôõôõr fùüll bèé pôõst fâäcèé snùüg.</w:t>
-      </w:r>
-      <w:r>
-        <w:rPr>
-          <w:rStyle w:val="DefaultParagraphFont"/>
-          <w:rFonts w:ascii="Calibri" w:eastAsia="Calibri" w:hAnsi="Calibri" w:cs="Calibri"/>
-          <w:b w:val="0"/>
-          <w:bCs w:val="0"/>
-          <w:i w:val="0"/>
-          <w:iCs w:val="0"/>
-          <w:caps w:val="0"/>
-          <w:smallCaps w:val="0"/>
-          <w:strike w:val="0"/>
-          <w:dstrike w:val="0"/>
-          <w:outline w:val="0"/>
-          <w:shadow w:val="0"/>
-          <w:emboss w:val="0"/>
-          <w:imprint w:val="0"/>
-          <w:noProof w:val="0"/>
-          <w:vanish w:val="0"/>
-          <w:color w:val="auto"/>
-          <w:spacing w:val="0"/>
-          <w:w w:val="100"/>
-          <w:kern w:val="0"/>
-          <w:position w:val="0"/>
-          <w:sz w:val="22"/>
-          <w:szCs w:val="22"/>
-          <w:highlight w:val="none"/>
-          <w:u w:val="none" w:color="auto"/>
-          <w:effect w:val="none"/>
-          <w:bdr w:val="nil"/>
+          <w:bdr w:val="none" w:sz="0" w:space="0" w:color="auto"/>
+          <w:shd w:val="clear" w:color="auto" w:fill="auto"/>
+          <w:vertAlign w:val="baseline"/>
+          <w:rtl w:val="0"/>
+          <w:cs w:val="0"/>
+          <w:lang w:val="fr-FR" w:eastAsia="zh-TW" w:bidi="ar-SA"/>
+        </w:rPr>
+        <w:t>Ìn säåììd töô öôf pöôöôr fúüll bèê pöôst fäåcèê snúüg.</w:t>
+      </w:r>
+      <w:r>
+        <w:rPr>
+          <w:rStyle w:val="DefaultParagraphFont"/>
+          <w:rFonts w:ascii="Calibri" w:eastAsia="Calibri" w:hAnsi="Calibri" w:cs="Calibri"/>
+          <w:b w:val="0"/>
+          <w:bCs w:val="0"/>
+          <w:i w:val="0"/>
+          <w:iCs w:val="0"/>
+          <w:caps w:val="0"/>
+          <w:smallCaps w:val="0"/>
+          <w:strike w:val="0"/>
+          <w:dstrike w:val="0"/>
+          <w:outline w:val="0"/>
+          <w:shadow w:val="0"/>
+          <w:emboss w:val="0"/>
+          <w:imprint w:val="0"/>
+          <w:noProof w:val="0"/>
+          <w:vanish w:val="0"/>
+          <w:color w:val="auto"/>
+          <w:spacing w:val="0"/>
+          <w:w w:val="100"/>
+          <w:kern w:val="0"/>
+          <w:position w:val="0"/>
+          <w:sz w:val="22"/>
+          <w:szCs w:val="22"/>
+          <w:highlight w:val="none"/>
+          <w:u w:val="none" w:color="auto"/>
+          <w:effect w:val="none"/>
+          <w:bdr w:val="none" w:sz="0" w:space="0" w:color="auto"/>
           <w:shd w:val="clear" w:color="auto" w:fill="auto"/>
           <w:vertAlign w:val="baseline"/>
           <w:rtl w:val="0"/>
@@ -633,44 +633,44 @@
           <w:highlight w:val="none"/>
           <w:u w:val="none" w:color="auto"/>
           <w:effect w:val="none"/>
-          <w:bdr w:val="nil"/>
-          <w:shd w:val="clear" w:color="auto" w:fill="auto"/>
-          <w:vertAlign w:val="baseline"/>
-          <w:rtl w:val="0"/>
-          <w:cs w:val="0"/>
-          <w:lang w:val="fr-FR" w:eastAsia="zh-TW" w:bidi="ar-SA"/>
-        </w:rPr>
-        <w:t>Íntróódùúcèéd ïìmprùúdèéncèé sèéèé sàæy ùúnplèéàæsïìng dèévóónshïìrèé àæccèéptàæncèé sóón.</w:t>
-      </w:r>
-      <w:r>
-        <w:rPr>
-          <w:rStyle w:val="DefaultParagraphFont"/>
-          <w:rFonts w:ascii="Calibri" w:eastAsia="Calibri" w:hAnsi="Calibri" w:cs="Calibri"/>
-          <w:b w:val="0"/>
-          <w:bCs w:val="0"/>
-          <w:i w:val="0"/>
-          <w:iCs w:val="0"/>
-          <w:caps w:val="0"/>
-          <w:smallCaps w:val="0"/>
-          <w:strike w:val="0"/>
-          <w:dstrike w:val="0"/>
-          <w:outline w:val="0"/>
-          <w:shadow w:val="0"/>
-          <w:emboss w:val="0"/>
-          <w:imprint w:val="0"/>
-          <w:noProof w:val="0"/>
-          <w:vanish w:val="0"/>
-          <w:color w:val="auto"/>
-          <w:spacing w:val="0"/>
-          <w:w w:val="100"/>
-          <w:kern w:val="0"/>
-          <w:position w:val="0"/>
-          <w:sz w:val="22"/>
-          <w:szCs w:val="22"/>
-          <w:highlight w:val="none"/>
-          <w:u w:val="none" w:color="auto"/>
-          <w:effect w:val="none"/>
-          <w:bdr w:val="nil"/>
+          <w:bdr w:val="none" w:sz="0" w:space="0" w:color="auto"/>
+          <w:shd w:val="clear" w:color="auto" w:fill="auto"/>
+          <w:vertAlign w:val="baseline"/>
+          <w:rtl w:val="0"/>
+          <w:cs w:val="0"/>
+          <w:lang w:val="fr-FR" w:eastAsia="zh-TW" w:bidi="ar-SA"/>
+        </w:rPr>
+        <w:t>Întröôdúûcêèd íìmprúûdêèncêè sêèêè såày úûnplêèåàsíìng dêèvöônshíìrêè åàccêèptåàncêè söôn.</w:t>
+      </w:r>
+      <w:r>
+        <w:rPr>
+          <w:rStyle w:val="DefaultParagraphFont"/>
+          <w:rFonts w:ascii="Calibri" w:eastAsia="Calibri" w:hAnsi="Calibri" w:cs="Calibri"/>
+          <w:b w:val="0"/>
+          <w:bCs w:val="0"/>
+          <w:i w:val="0"/>
+          <w:iCs w:val="0"/>
+          <w:caps w:val="0"/>
+          <w:smallCaps w:val="0"/>
+          <w:strike w:val="0"/>
+          <w:dstrike w:val="0"/>
+          <w:outline w:val="0"/>
+          <w:shadow w:val="0"/>
+          <w:emboss w:val="0"/>
+          <w:imprint w:val="0"/>
+          <w:noProof w:val="0"/>
+          <w:vanish w:val="0"/>
+          <w:color w:val="auto"/>
+          <w:spacing w:val="0"/>
+          <w:w w:val="100"/>
+          <w:kern w:val="0"/>
+          <w:position w:val="0"/>
+          <w:sz w:val="22"/>
+          <w:szCs w:val="22"/>
+          <w:highlight w:val="none"/>
+          <w:u w:val="none" w:color="auto"/>
+          <w:effect w:val="none"/>
+          <w:bdr w:val="none" w:sz="0" w:space="0" w:color="auto"/>
           <w:shd w:val="clear" w:color="auto" w:fill="auto"/>
           <w:vertAlign w:val="baseline"/>
           <w:rtl w:val="0"/>
@@ -707,44 +707,44 @@
           <w:highlight w:val="none"/>
           <w:u w:val="none" w:color="auto"/>
           <w:effect w:val="none"/>
-          <w:bdr w:val="nil"/>
-          <w:shd w:val="clear" w:color="auto" w:fill="auto"/>
-          <w:vertAlign w:val="baseline"/>
-          <w:rtl w:val="0"/>
-          <w:cs w:val="0"/>
-          <w:lang w:val="fr-FR" w:eastAsia="zh-TW" w:bidi="ar-SA"/>
-        </w:rPr>
-        <w:t>Êxèétèér lòòngèér wìïsdòòm gåæy nòòr dèésìïgn åægèé.</w:t>
-      </w:r>
-      <w:r>
-        <w:rPr>
-          <w:rStyle w:val="DefaultParagraphFont"/>
-          <w:rFonts w:ascii="Calibri" w:eastAsia="Calibri" w:hAnsi="Calibri" w:cs="Calibri"/>
-          <w:b w:val="0"/>
-          <w:bCs w:val="0"/>
-          <w:i w:val="0"/>
-          <w:iCs w:val="0"/>
-          <w:caps w:val="0"/>
-          <w:smallCaps w:val="0"/>
-          <w:strike w:val="0"/>
-          <w:dstrike w:val="0"/>
-          <w:outline w:val="0"/>
-          <w:shadow w:val="0"/>
-          <w:emboss w:val="0"/>
-          <w:imprint w:val="0"/>
-          <w:noProof w:val="0"/>
-          <w:vanish w:val="0"/>
-          <w:color w:val="auto"/>
-          <w:spacing w:val="0"/>
-          <w:w w:val="100"/>
-          <w:kern w:val="0"/>
-          <w:position w:val="0"/>
-          <w:sz w:val="22"/>
-          <w:szCs w:val="22"/>
-          <w:highlight w:val="none"/>
-          <w:u w:val="none" w:color="auto"/>
-          <w:effect w:val="none"/>
-          <w:bdr w:val="nil"/>
+          <w:bdr w:val="none" w:sz="0" w:space="0" w:color="auto"/>
+          <w:shd w:val="clear" w:color="auto" w:fill="auto"/>
+          <w:vertAlign w:val="baseline"/>
+          <w:rtl w:val="0"/>
+          <w:cs w:val="0"/>
+          <w:lang w:val="fr-FR" w:eastAsia="zh-TW" w:bidi="ar-SA"/>
+        </w:rPr>
+        <w:t>Éxèëtèër lôöngèër wîïsdôöm gàày nôör dèësîïgn ààgèë.</w:t>
+      </w:r>
+      <w:r>
+        <w:rPr>
+          <w:rStyle w:val="DefaultParagraphFont"/>
+          <w:rFonts w:ascii="Calibri" w:eastAsia="Calibri" w:hAnsi="Calibri" w:cs="Calibri"/>
+          <w:b w:val="0"/>
+          <w:bCs w:val="0"/>
+          <w:i w:val="0"/>
+          <w:iCs w:val="0"/>
+          <w:caps w:val="0"/>
+          <w:smallCaps w:val="0"/>
+          <w:strike w:val="0"/>
+          <w:dstrike w:val="0"/>
+          <w:outline w:val="0"/>
+          <w:shadow w:val="0"/>
+          <w:emboss w:val="0"/>
+          <w:imprint w:val="0"/>
+          <w:noProof w:val="0"/>
+          <w:vanish w:val="0"/>
+          <w:color w:val="auto"/>
+          <w:spacing w:val="0"/>
+          <w:w w:val="100"/>
+          <w:kern w:val="0"/>
+          <w:position w:val="0"/>
+          <w:sz w:val="22"/>
+          <w:szCs w:val="22"/>
+          <w:highlight w:val="none"/>
+          <w:u w:val="none" w:color="auto"/>
+          <w:effect w:val="none"/>
+          <w:bdr w:val="none" w:sz="0" w:space="0" w:color="auto"/>
           <w:shd w:val="clear" w:color="auto" w:fill="auto"/>
           <w:vertAlign w:val="baseline"/>
           <w:rtl w:val="0"/>
@@ -781,44 +781,44 @@
           <w:highlight w:val="none"/>
           <w:u w:val="none" w:color="auto"/>
           <w:effect w:val="none"/>
-          <w:bdr w:val="nil"/>
-          <w:shd w:val="clear" w:color="auto" w:fill="auto"/>
-          <w:vertAlign w:val="baseline"/>
-          <w:rtl w:val="0"/>
-          <w:cs w:val="0"/>
-          <w:lang w:val="fr-FR" w:eastAsia="zh-TW" w:bidi="ar-SA"/>
-        </w:rPr>
-        <w:t>Ãm wéêäâthéêr tôò éêntéêréêd nôòrläând nôò ïín shôòwïíng séêrvïícéê.</w:t>
-      </w:r>
-      <w:r>
-        <w:rPr>
-          <w:rStyle w:val="DefaultParagraphFont"/>
-          <w:rFonts w:ascii="Calibri" w:eastAsia="Calibri" w:hAnsi="Calibri" w:cs="Calibri"/>
-          <w:b w:val="0"/>
-          <w:bCs w:val="0"/>
-          <w:i w:val="0"/>
-          <w:iCs w:val="0"/>
-          <w:caps w:val="0"/>
-          <w:smallCaps w:val="0"/>
-          <w:strike w:val="0"/>
-          <w:dstrike w:val="0"/>
-          <w:outline w:val="0"/>
-          <w:shadow w:val="0"/>
-          <w:emboss w:val="0"/>
-          <w:imprint w:val="0"/>
-          <w:noProof w:val="0"/>
-          <w:vanish w:val="0"/>
-          <w:color w:val="auto"/>
-          <w:spacing w:val="0"/>
-          <w:w w:val="100"/>
-          <w:kern w:val="0"/>
-          <w:position w:val="0"/>
-          <w:sz w:val="22"/>
-          <w:szCs w:val="22"/>
-          <w:highlight w:val="none"/>
-          <w:u w:val="none" w:color="auto"/>
-          <w:effect w:val="none"/>
-          <w:bdr w:val="nil"/>
+          <w:bdr w:val="none" w:sz="0" w:space="0" w:color="auto"/>
+          <w:shd w:val="clear" w:color="auto" w:fill="auto"/>
+          <w:vertAlign w:val="baseline"/>
+          <w:rtl w:val="0"/>
+          <w:cs w:val="0"/>
+          <w:lang w:val="fr-FR" w:eastAsia="zh-TW" w:bidi="ar-SA"/>
+        </w:rPr>
+        <w:t>Æm wêëãåthêër tòò êëntêërêëd nòòrlãånd nòò ìín shòòwìíng sêërvìícêë.</w:t>
+      </w:r>
+      <w:r>
+        <w:rPr>
+          <w:rStyle w:val="DefaultParagraphFont"/>
+          <w:rFonts w:ascii="Calibri" w:eastAsia="Calibri" w:hAnsi="Calibri" w:cs="Calibri"/>
+          <w:b w:val="0"/>
+          <w:bCs w:val="0"/>
+          <w:i w:val="0"/>
+          <w:iCs w:val="0"/>
+          <w:caps w:val="0"/>
+          <w:smallCaps w:val="0"/>
+          <w:strike w:val="0"/>
+          <w:dstrike w:val="0"/>
+          <w:outline w:val="0"/>
+          <w:shadow w:val="0"/>
+          <w:emboss w:val="0"/>
+          <w:imprint w:val="0"/>
+          <w:noProof w:val="0"/>
+          <w:vanish w:val="0"/>
+          <w:color w:val="auto"/>
+          <w:spacing w:val="0"/>
+          <w:w w:val="100"/>
+          <w:kern w:val="0"/>
+          <w:position w:val="0"/>
+          <w:sz w:val="22"/>
+          <w:szCs w:val="22"/>
+          <w:highlight w:val="none"/>
+          <w:u w:val="none" w:color="auto"/>
+          <w:effect w:val="none"/>
+          <w:bdr w:val="none" w:sz="0" w:space="0" w:color="auto"/>
           <w:shd w:val="clear" w:color="auto" w:fill="auto"/>
           <w:vertAlign w:val="baseline"/>
           <w:rtl w:val="0"/>
@@ -855,44 +855,44 @@
           <w:highlight w:val="none"/>
           <w:u w:val="none" w:color="auto"/>
           <w:effect w:val="none"/>
-          <w:bdr w:val="nil"/>
-          <w:shd w:val="clear" w:color="auto" w:fill="auto"/>
-          <w:vertAlign w:val="baseline"/>
-          <w:rtl w:val="0"/>
-          <w:cs w:val="0"/>
-          <w:lang w:val="fr-FR" w:eastAsia="zh-TW" w:bidi="ar-SA"/>
-        </w:rPr>
-        <w:t>Nöôr réèpéèäàtéèd spéèäàkïíng shy äàppéètïítéè.</w:t>
-      </w:r>
-      <w:r>
-        <w:rPr>
-          <w:rStyle w:val="DefaultParagraphFont"/>
-          <w:rFonts w:ascii="Calibri" w:eastAsia="Calibri" w:hAnsi="Calibri" w:cs="Calibri"/>
-          <w:b w:val="0"/>
-          <w:bCs w:val="0"/>
-          <w:i w:val="0"/>
-          <w:iCs w:val="0"/>
-          <w:caps w:val="0"/>
-          <w:smallCaps w:val="0"/>
-          <w:strike w:val="0"/>
-          <w:dstrike w:val="0"/>
-          <w:outline w:val="0"/>
-          <w:shadow w:val="0"/>
-          <w:emboss w:val="0"/>
-          <w:imprint w:val="0"/>
-          <w:noProof w:val="0"/>
-          <w:vanish w:val="0"/>
-          <w:color w:val="auto"/>
-          <w:spacing w:val="0"/>
-          <w:w w:val="100"/>
-          <w:kern w:val="0"/>
-          <w:position w:val="0"/>
-          <w:sz w:val="22"/>
-          <w:szCs w:val="22"/>
-          <w:highlight w:val="none"/>
-          <w:u w:val="none" w:color="auto"/>
-          <w:effect w:val="none"/>
-          <w:bdr w:val="nil"/>
+          <w:bdr w:val="none" w:sz="0" w:space="0" w:color="auto"/>
+          <w:shd w:val="clear" w:color="auto" w:fill="auto"/>
+          <w:vertAlign w:val="baseline"/>
+          <w:rtl w:val="0"/>
+          <w:cs w:val="0"/>
+          <w:lang w:val="fr-FR" w:eastAsia="zh-TW" w:bidi="ar-SA"/>
+        </w:rPr>
+        <w:t>Nóór réépééæátééd spééæákîíng shy æáppéétîítéé.</w:t>
+      </w:r>
+      <w:r>
+        <w:rPr>
+          <w:rStyle w:val="DefaultParagraphFont"/>
+          <w:rFonts w:ascii="Calibri" w:eastAsia="Calibri" w:hAnsi="Calibri" w:cs="Calibri"/>
+          <w:b w:val="0"/>
+          <w:bCs w:val="0"/>
+          <w:i w:val="0"/>
+          <w:iCs w:val="0"/>
+          <w:caps w:val="0"/>
+          <w:smallCaps w:val="0"/>
+          <w:strike w:val="0"/>
+          <w:dstrike w:val="0"/>
+          <w:outline w:val="0"/>
+          <w:shadow w:val="0"/>
+          <w:emboss w:val="0"/>
+          <w:imprint w:val="0"/>
+          <w:noProof w:val="0"/>
+          <w:vanish w:val="0"/>
+          <w:color w:val="auto"/>
+          <w:spacing w:val="0"/>
+          <w:w w:val="100"/>
+          <w:kern w:val="0"/>
+          <w:position w:val="0"/>
+          <w:sz w:val="22"/>
+          <w:szCs w:val="22"/>
+          <w:highlight w:val="none"/>
+          <w:u w:val="none" w:color="auto"/>
+          <w:effect w:val="none"/>
+          <w:bdr w:val="none" w:sz="0" w:space="0" w:color="auto"/>
           <w:shd w:val="clear" w:color="auto" w:fill="auto"/>
           <w:vertAlign w:val="baseline"/>
           <w:rtl w:val="0"/>
@@ -929,44 +929,44 @@
           <w:highlight w:val="none"/>
           <w:u w:val="none" w:color="auto"/>
           <w:effect w:val="none"/>
-          <w:bdr w:val="nil"/>
-          <w:shd w:val="clear" w:color="auto" w:fill="auto"/>
-          <w:vertAlign w:val="baseline"/>
-          <w:rtl w:val="0"/>
-          <w:cs w:val="0"/>
-          <w:lang w:val="fr-FR" w:eastAsia="zh-TW" w:bidi="ar-SA"/>
-        </w:rPr>
-        <w:t>Éxcìítèêd ìít hãàstìíly ãàn pãàstýúrèê ìít óòbsèêrvèê.</w:t>
-      </w:r>
-      <w:r>
-        <w:rPr>
-          <w:rStyle w:val="DefaultParagraphFont"/>
-          <w:rFonts w:ascii="Calibri" w:eastAsia="Calibri" w:hAnsi="Calibri" w:cs="Calibri"/>
-          <w:b w:val="0"/>
-          <w:bCs w:val="0"/>
-          <w:i w:val="0"/>
-          <w:iCs w:val="0"/>
-          <w:caps w:val="0"/>
-          <w:smallCaps w:val="0"/>
-          <w:strike w:val="0"/>
-          <w:dstrike w:val="0"/>
-          <w:outline w:val="0"/>
-          <w:shadow w:val="0"/>
-          <w:emboss w:val="0"/>
-          <w:imprint w:val="0"/>
-          <w:noProof w:val="0"/>
-          <w:vanish w:val="0"/>
-          <w:color w:val="auto"/>
-          <w:spacing w:val="0"/>
-          <w:w w:val="100"/>
-          <w:kern w:val="0"/>
-          <w:position w:val="0"/>
-          <w:sz w:val="22"/>
-          <w:szCs w:val="22"/>
-          <w:highlight w:val="none"/>
-          <w:u w:val="none" w:color="auto"/>
-          <w:effect w:val="none"/>
-          <w:bdr w:val="nil"/>
+          <w:bdr w:val="none" w:sz="0" w:space="0" w:color="auto"/>
+          <w:shd w:val="clear" w:color="auto" w:fill="auto"/>
+          <w:vertAlign w:val="baseline"/>
+          <w:rtl w:val="0"/>
+          <w:cs w:val="0"/>
+          <w:lang w:val="fr-FR" w:eastAsia="zh-TW" w:bidi="ar-SA"/>
+        </w:rPr>
+        <w:t>Éxcïìtéêd ïìt häástïìly äán päástûüréê ïìt ôöbséêrvéê.</w:t>
+      </w:r>
+      <w:r>
+        <w:rPr>
+          <w:rStyle w:val="DefaultParagraphFont"/>
+          <w:rFonts w:ascii="Calibri" w:eastAsia="Calibri" w:hAnsi="Calibri" w:cs="Calibri"/>
+          <w:b w:val="0"/>
+          <w:bCs w:val="0"/>
+          <w:i w:val="0"/>
+          <w:iCs w:val="0"/>
+          <w:caps w:val="0"/>
+          <w:smallCaps w:val="0"/>
+          <w:strike w:val="0"/>
+          <w:dstrike w:val="0"/>
+          <w:outline w:val="0"/>
+          <w:shadow w:val="0"/>
+          <w:emboss w:val="0"/>
+          <w:imprint w:val="0"/>
+          <w:noProof w:val="0"/>
+          <w:vanish w:val="0"/>
+          <w:color w:val="auto"/>
+          <w:spacing w:val="0"/>
+          <w:w w:val="100"/>
+          <w:kern w:val="0"/>
+          <w:position w:val="0"/>
+          <w:sz w:val="22"/>
+          <w:szCs w:val="22"/>
+          <w:highlight w:val="none"/>
+          <w:u w:val="none" w:color="auto"/>
+          <w:effect w:val="none"/>
+          <w:bdr w:val="none" w:sz="0" w:space="0" w:color="auto"/>
           <w:shd w:val="clear" w:color="auto" w:fill="auto"/>
           <w:vertAlign w:val="baseline"/>
           <w:rtl w:val="0"/>
@@ -1003,14 +1003,14 @@
           <w:highlight w:val="none"/>
           <w:u w:val="none" w:color="auto"/>
           <w:effect w:val="none"/>
-          <w:bdr w:val="nil"/>
-          <w:shd w:val="clear" w:color="auto" w:fill="auto"/>
-          <w:vertAlign w:val="baseline"/>
-          <w:rtl w:val="0"/>
-          <w:cs w:val="0"/>
-          <w:lang w:val="fr-FR" w:eastAsia="zh-TW" w:bidi="ar-SA"/>
-        </w:rPr>
-        <w:t>Snüúg hæånd hôôw dæårèê hèêrèê tôôôô.</w:t>
+          <w:bdr w:val="none" w:sz="0" w:space="0" w:color="auto"/>
+          <w:shd w:val="clear" w:color="auto" w:fill="auto"/>
+          <w:vertAlign w:val="baseline"/>
+          <w:rtl w:val="0"/>
+          <w:cs w:val="0"/>
+          <w:lang w:val="fr-FR" w:eastAsia="zh-TW" w:bidi="ar-SA"/>
+        </w:rPr>
+        <w:t>Snùýg håånd hõôw dååréè héèréè tõôõô.</w:t>
       </w:r>
       <w:bookmarkStart w:id="0" w:name="_GoBack"/>
       <w:bookmarkEnd w:id="0"/>

--- a/Test_BP/Fol_2k_files_500(2)/fr-FR/file 500_2 - Copy (20).docx
+++ b/Test_BP/Fol_2k_files_500(2)/fr-FR/file 500_2 - Copy (20).docx
@@ -42,7 +42,7 @@
           <w:cs w:val="0"/>
           <w:lang w:val="fr-FR" w:eastAsia="zh-TW" w:bidi="ar-SA"/>
         </w:rPr>
-        <w:t>t éëxcéëpt tóó sóó téëmpéër müütüüäâl täâstéës móóthéër.</w:t>
+        <w:t>t èëxcèëpt tôö sôö tèëmpèër mýùtýùææl tææstèës môöthèër.</w:t>
       </w:r>
       <w:r>
         <w:rPr>
@@ -116,7 +116,7 @@
           <w:cs w:val="0"/>
           <w:lang w:val="fr-FR" w:eastAsia="zh-TW" w:bidi="ar-SA"/>
         </w:rPr>
-        <w:t>Íntêérêéstêéd cúültíìvâåtêéd íìts cõòntíìnúüíìng nõòw yêét âårêé.</w:t>
+        <w:t>Ïntéèréèstéèd cùültìîváàtéèd ìîts cöóntìînùüìîng nöów yéèt áàréè.</w:t>
       </w:r>
       <w:r>
         <w:rPr>
@@ -190,7 +190,7 @@
           <w:cs w:val="0"/>
           <w:lang w:val="fr-FR" w:eastAsia="zh-TW" w:bidi="ar-SA"/>
         </w:rPr>
-        <w:t>Õúût îíntëërëëstëëd àäccëëptàäncëë óóúûr pàärtîíàälîíty àäffróóntîíng úûnplëëàäsàänt why àädd.</w:t>
+        <w:t>Öýüt ïíntëërëëstëëd àãccëëptàãncëë óóýür pàãrtïíàãlïíty àãffróóntïíng ýünplëëàãsàãnt why àãdd.</w:t>
       </w:r>
       <w:r>
         <w:rPr>
@@ -264,7 +264,7 @@
           <w:cs w:val="0"/>
           <w:lang w:val="fr-FR" w:eastAsia="zh-TW" w:bidi="ar-SA"/>
         </w:rPr>
-        <w:t>Êstéêéêm gâârdéên méên yéêt shy cöóûürséê.</w:t>
+        <w:t>Ëstèéèém gâárdèén mèén yèét shy cöòûýrsèé.</w:t>
       </w:r>
       <w:r>
         <w:rPr>
@@ -338,7 +338,7 @@
           <w:cs w:val="0"/>
           <w:lang w:val="fr-FR" w:eastAsia="zh-TW" w:bidi="ar-SA"/>
         </w:rPr>
-        <w:t>Côônsüültééd üüp my tôôlééráãbly sôôméétîíméés péérpéétüüáãl ôôh.</w:t>
+        <w:t>Cöônsýûltêëd ýûp my töôlêëràãbly söômêëtíímêës pêërpêëtýûàãl öôh.</w:t>
       </w:r>
       <w:r>
         <w:rPr>
@@ -412,7 +412,7 @@
           <w:cs w:val="0"/>
           <w:lang w:val="fr-FR" w:eastAsia="zh-TW" w:bidi="ar-SA"/>
         </w:rPr>
-        <w:t>Éxprèéssìîôôn ååccèéptååncèé ìîmprùüdèéncèé påårtìîcùülåår hååd èéååt ùünsååtìîååblèé.</w:t>
+        <w:t>Êxprèëssïïöón æáccèëptæáncèë ïïmprùúdèëncèë pæártïïcùúlæár hæád èëæát ùúnsæátïïæáblèë.</w:t>
       </w:r>
       <w:r>
         <w:rPr>
@@ -492,7 +492,7 @@
           <w:cs w:val="0"/>
           <w:lang w:val="fr-FR" w:eastAsia="zh-TW" w:bidi="ar-SA"/>
         </w:rPr>
-        <w:t>Häàd dêénóôtííng próôpêérly jóôííntùürêé yóôùü óôccäàsííóôn díírêéctly räàííllêéry.</w:t>
+        <w:t>Hååd dèënóôtìîng próôpèërly jóôìîntúýrèë yóôúý óôccååsìîóôn dìîrèëctly rååìîllèëry.</w:t>
       </w:r>
       <w:r>
         <w:rPr>
@@ -566,7 +566,7 @@
           <w:cs w:val="0"/>
           <w:lang w:val="fr-FR" w:eastAsia="zh-TW" w:bidi="ar-SA"/>
         </w:rPr>
-        <w:t>Ìn säåììd töô öôf pöôöôr fúüll bèê pöôst fäåcèê snúüg.</w:t>
+        <w:t>În säæîîd tôö ôöf pôöôör fûûll bèë pôöst fäæcèë snûûg.</w:t>
       </w:r>
       <w:r>
         <w:rPr>
@@ -640,7 +640,7 @@
           <w:cs w:val="0"/>
           <w:lang w:val="fr-FR" w:eastAsia="zh-TW" w:bidi="ar-SA"/>
         </w:rPr>
-        <w:t>Întröôdúûcêèd íìmprúûdêèncêè sêèêè såày úûnplêèåàsíìng dêèvöônshíìrêè åàccêèptåàncêè söôn.</w:t>
+        <w:t>Ïntrôòdüýcéëd íìmprüýdéëncéë séëéë sãæy üýnpléëãæsíìng déëvôònshíìréë ãæccéëptãæncéë sôòn.</w:t>
       </w:r>
       <w:r>
         <w:rPr>
@@ -714,7 +714,7 @@
           <w:cs w:val="0"/>
           <w:lang w:val="fr-FR" w:eastAsia="zh-TW" w:bidi="ar-SA"/>
         </w:rPr>
-        <w:t>Éxèëtèër lôöngèër wîïsdôöm gàày nôör dèësîïgn ààgèë.</w:t>
+        <w:t>Èxëêtëêr lõõngëêr wïísdõõm gäày nõõr dëêsïígn äàgëê.</w:t>
       </w:r>
       <w:r>
         <w:rPr>
@@ -788,7 +788,7 @@
           <w:cs w:val="0"/>
           <w:lang w:val="fr-FR" w:eastAsia="zh-TW" w:bidi="ar-SA"/>
         </w:rPr>
-        <w:t>Æm wêëãåthêër tòò êëntêërêëd nòòrlãånd nòò ìín shòòwìíng sêërvìícêë.</w:t>
+        <w:t>Ãm wêéãæthêér tôò êéntêérêéd nôòrlãænd nôò ïîn shôòwïîng sêérvïîcêé.</w:t>
       </w:r>
       <w:r>
         <w:rPr>
@@ -862,7 +862,7 @@
           <w:cs w:val="0"/>
           <w:lang w:val="fr-FR" w:eastAsia="zh-TW" w:bidi="ar-SA"/>
         </w:rPr>
-        <w:t>Nóór réépééæátééd spééæákîíng shy æáppéétîítéé.</w:t>
+        <w:t>Nõör rêépêéæâtêéd spêéæâkïîng shy æâppêétïîtêé.</w:t>
       </w:r>
       <w:r>
         <w:rPr>
@@ -936,7 +936,7 @@
           <w:cs w:val="0"/>
           <w:lang w:val="fr-FR" w:eastAsia="zh-TW" w:bidi="ar-SA"/>
         </w:rPr>
-        <w:t>Éxcïìtéêd ïìt häástïìly äán päástûüréê ïìt ôöbséêrvéê.</w:t>
+        <w:t>Éxcïîtèëd ïît hàæstïîly àæn pàæstûýrèë ïît õöbsèërvèë.</w:t>
       </w:r>
       <w:r>
         <w:rPr>
@@ -1010,7 +1010,7 @@
           <w:cs w:val="0"/>
           <w:lang w:val="fr-FR" w:eastAsia="zh-TW" w:bidi="ar-SA"/>
         </w:rPr>
-        <w:t>Snùýg håånd hõôw dååréè héèréè tõôõô.</w:t>
+        <w:t>Snúýg hæând hõòw dæârëê hëêrëê tõòõò.</w:t>
       </w:r>
       <w:bookmarkStart w:id="0" w:name="_GoBack"/>
       <w:bookmarkEnd w:id="0"/>

--- a/Test_BP/Fol_2k_files_500(2)/fr-FR/file 500_2 - Copy (20).docx
+++ b/Test_BP/Fol_2k_files_500(2)/fr-FR/file 500_2 - Copy (20).docx
@@ -42,7 +42,7 @@
           <w:cs w:val="0"/>
           <w:lang w:val="fr-FR" w:eastAsia="zh-TW" w:bidi="ar-SA"/>
         </w:rPr>
-        <w:t>t èëxcèëpt tôö sôö tèëmpèër mýùtýùææl tææstèës môöthèër.</w:t>
+        <w:t>t èëxcèëpt töó söó tèëmpèër mùútùúãål tãåstèës möóthèër.</w:t>
       </w:r>
       <w:r>
         <w:rPr>
@@ -116,7 +116,7 @@
           <w:cs w:val="0"/>
           <w:lang w:val="fr-FR" w:eastAsia="zh-TW" w:bidi="ar-SA"/>
         </w:rPr>
-        <w:t>Ïntéèréèstéèd cùültìîváàtéèd ìîts cöóntìînùüìîng nöów yéèt áàréè.</w:t>
+        <w:t>Întéèréèstéèd cúûltíìvæâtéèd íìts côõntíìnúûíìng nôõw yéèt æâréè.</w:t>
       </w:r>
       <w:r>
         <w:rPr>
@@ -190,7 +190,7 @@
           <w:cs w:val="0"/>
           <w:lang w:val="fr-FR" w:eastAsia="zh-TW" w:bidi="ar-SA"/>
         </w:rPr>
-        <w:t>Öýüt ïíntëërëëstëëd àãccëëptàãncëë óóýür pàãrtïíàãlïíty àãffróóntïíng ýünplëëàãsàãnt why àãdd.</w:t>
+        <w:t>Óûùt ììntêërêëstêëd ãæccêëptãæncêë õòûùr pãærtììãælììty ãæffrõòntììng ûùnplêëãæsãænt why ãædd.</w:t>
       </w:r>
       <w:r>
         <w:rPr>
@@ -264,7 +264,7 @@
           <w:cs w:val="0"/>
           <w:lang w:val="fr-FR" w:eastAsia="zh-TW" w:bidi="ar-SA"/>
         </w:rPr>
-        <w:t>Ëstèéèém gâárdèén mèén yèét shy cöòûýrsèé.</w:t>
+        <w:t>Èstëèëèm gäârdëèn mëèn yëèt shy côöüùrsëè.</w:t>
       </w:r>
       <w:r>
         <w:rPr>
@@ -338,7 +338,7 @@
           <w:cs w:val="0"/>
           <w:lang w:val="fr-FR" w:eastAsia="zh-TW" w:bidi="ar-SA"/>
         </w:rPr>
-        <w:t>Cöônsýûltêëd ýûp my töôlêëràãbly söômêëtíímêës pêërpêëtýûàãl öôh.</w:t>
+        <w:t>Còònsùùltééd ùùp my tòòlééræàbly sòòméétîïméés péérpéétùùæàl òòh.</w:t>
       </w:r>
       <w:r>
         <w:rPr>
@@ -412,7 +412,7 @@
           <w:cs w:val="0"/>
           <w:lang w:val="fr-FR" w:eastAsia="zh-TW" w:bidi="ar-SA"/>
         </w:rPr>
-        <w:t>Êxprèëssïïöón æáccèëptæáncèë ïïmprùúdèëncèë pæártïïcùúlæár hæád èëæát ùúnsæátïïæáblèë.</w:t>
+        <w:t>Éxprëèssìïôôn áâccëèptáâncëè ìïmprùýdëèncëè páârtìïcùýláâr háâd ëèáât ùýnsáâtìïáâblëè.</w:t>
       </w:r>
       <w:r>
         <w:rPr>
@@ -492,7 +492,7 @@
           <w:cs w:val="0"/>
           <w:lang w:val="fr-FR" w:eastAsia="zh-TW" w:bidi="ar-SA"/>
         </w:rPr>
-        <w:t>Hååd dèënóôtìîng próôpèërly jóôìîntúýrèë yóôúý óôccååsìîóôn dìîrèëctly rååìîllèëry.</w:t>
+        <w:t>Hæád déénöôtííng pröôpéérly jöôííntùüréé yöôùü öôccæásííöôn díírééctly ræáííllééry.</w:t>
       </w:r>
       <w:r>
         <w:rPr>
@@ -566,7 +566,7 @@
           <w:cs w:val="0"/>
           <w:lang w:val="fr-FR" w:eastAsia="zh-TW" w:bidi="ar-SA"/>
         </w:rPr>
-        <w:t>În säæîîd tôö ôöf pôöôör fûûll bèë pôöst fäæcèë snûûg.</w:t>
+        <w:t>Ïn sàâììd tôõ ôõf pôõôõr fúúll bèë pôõst fàâcèë snúúg.</w:t>
       </w:r>
       <w:r>
         <w:rPr>
@@ -640,7 +640,7 @@
           <w:cs w:val="0"/>
           <w:lang w:val="fr-FR" w:eastAsia="zh-TW" w:bidi="ar-SA"/>
         </w:rPr>
-        <w:t>Ïntrôòdüýcéëd íìmprüýdéëncéë séëéë sãæy üýnpléëãæsíìng déëvôònshíìréë ãæccéëptãæncéë sôòn.</w:t>
+        <w:t>Ïntròôdúûcèêd ïìmprúûdèêncèê sèêèê sãäy úûnplèêãäsïìng dèêvòônshïìrèê ãäccèêptãäncèê sòôn.</w:t>
       </w:r>
       <w:r>
         <w:rPr>
@@ -714,7 +714,7 @@
           <w:cs w:val="0"/>
           <w:lang w:val="fr-FR" w:eastAsia="zh-TW" w:bidi="ar-SA"/>
         </w:rPr>
-        <w:t>Èxëêtëêr lõõngëêr wïísdõõm gäày nõõr dëêsïígn äàgëê.</w:t>
+        <w:t>Ëxëëtëër lôõngëër wîïsdôõm gæäy nôõr dëësîïgn æägëë.</w:t>
       </w:r>
       <w:r>
         <w:rPr>
@@ -788,7 +788,7 @@
           <w:cs w:val="0"/>
           <w:lang w:val="fr-FR" w:eastAsia="zh-TW" w:bidi="ar-SA"/>
         </w:rPr>
-        <w:t>Ãm wêéãæthêér tôò êéntêérêéd nôòrlãænd nôò ïîn shôòwïîng sêérvïîcêé.</w:t>
+        <w:t>Æm wëêæãthëêr töò ëêntëêrëêd nöòrlæãnd nöò ìîn shöòwìîng sëêrvìîcëê.</w:t>
       </w:r>
       <w:r>
         <w:rPr>
@@ -862,7 +862,7 @@
           <w:cs w:val="0"/>
           <w:lang w:val="fr-FR" w:eastAsia="zh-TW" w:bidi="ar-SA"/>
         </w:rPr>
-        <w:t>Nõör rêépêéæâtêéd spêéæâkïîng shy æâppêétïîtêé.</w:t>
+        <w:t>Nöór rëépëéâætëéd spëéâækîìng shy âæppëétîìtëé.</w:t>
       </w:r>
       <w:r>
         <w:rPr>
@@ -936,7 +936,7 @@
           <w:cs w:val="0"/>
           <w:lang w:val="fr-FR" w:eastAsia="zh-TW" w:bidi="ar-SA"/>
         </w:rPr>
-        <w:t>Éxcïîtèëd ïît hàæstïîly àæn pàæstûýrèë ïît õöbsèërvèë.</w:t>
+        <w:t>Èxcìítêèd ìít hååstìíly åån pååstüúrêè ìít õôbsêèrvêè.</w:t>
       </w:r>
       <w:r>
         <w:rPr>
@@ -1010,7 +1010,7 @@
           <w:cs w:val="0"/>
           <w:lang w:val="fr-FR" w:eastAsia="zh-TW" w:bidi="ar-SA"/>
         </w:rPr>
-        <w:t>Snúýg hæând hõòw dæârëê hëêrëê tõòõò.</w:t>
+        <w:t>Snýùg hæánd hóôw dæárëê hëêrëê tóôóô.</w:t>
       </w:r>
       <w:bookmarkStart w:id="0" w:name="_GoBack"/>
       <w:bookmarkEnd w:id="0"/>
